--- a/ProjectReport.docx
+++ b/ProjectReport.docx
@@ -912,28 +912,28 @@
           <w:caps w:val="0"/>
           <w:smallCaps w:val="0"/>
           <w:noProof w:val="0"/>
-          <w:color w:val="000000" w:themeColor="text1" w:themeTint="FF" w:themeShade="FF"/>
-          <w:sz w:val="24"/>
-          <w:szCs w:val="24"/>
-          <w:lang w:val="en-US"/>
-        </w:rPr>
-      </w:pPr>
-      <w:r>
-        <w:rPr>
-          <w:rFonts w:ascii="Courier New" w:hAnsi="Courier New" w:eastAsia="Courier New" w:cs="Courier New"/>
-          <w:b w:val="0"/>
-          <w:bCs w:val="0"/>
-          <w:i w:val="0"/>
-          <w:iCs w:val="0"/>
-          <w:caps w:val="0"/>
-          <w:smallCaps w:val="0"/>
-          <w:noProof w:val="0"/>
-          <w:color w:val="000000" w:themeColor="text1" w:themeTint="FF" w:themeShade="FF"/>
-          <w:sz w:val="24"/>
-          <w:szCs w:val="24"/>
-          <w:lang w:val="en-US"/>
-        </w:rPr>
-        <w:t>User has Wishlist option and</w:t>
+          <w:color w:val="FF0000"/>
+          <w:sz w:val="24"/>
+          <w:szCs w:val="24"/>
+          <w:lang w:val="en-US"/>
+        </w:rPr>
+      </w:pPr>
+      <w:r>
+        <w:rPr>
+          <w:rFonts w:ascii="Courier New" w:hAnsi="Courier New" w:eastAsia="Courier New" w:cs="Courier New"/>
+          <w:b w:val="0"/>
+          <w:bCs w:val="0"/>
+          <w:i w:val="0"/>
+          <w:iCs w:val="0"/>
+          <w:caps w:val="0"/>
+          <w:smallCaps w:val="0"/>
+          <w:noProof w:val="0"/>
+          <w:color w:val="FF0000"/>
+          <w:sz w:val="24"/>
+          <w:szCs w:val="24"/>
+          <w:lang w:val="en-US"/>
+        </w:rPr>
+        <w:t>Buying options:</w:t>
       </w:r>
     </w:p>
     <w:p>
@@ -970,7 +970,7 @@
           <w:szCs w:val="24"/>
           <w:lang w:val="en-US"/>
         </w:rPr>
-        <w:t>Add to cart option available</w:t>
+        <w:t>User has Wishlist option and</w:t>
       </w:r>
     </w:p>
     <w:p>
@@ -979,6 +979,43 @@
         <w:ind w:left="720" w:firstLine="0"/>
         <w:rPr>
           <w:rFonts w:ascii="Courier New" w:hAnsi="Courier New" w:eastAsia="Courier New" w:cs="Courier New"/>
+          <w:b w:val="0"/>
+          <w:bCs w:val="0"/>
+          <w:i w:val="0"/>
+          <w:iCs w:val="0"/>
+          <w:caps w:val="0"/>
+          <w:smallCaps w:val="0"/>
+          <w:noProof w:val="0"/>
+          <w:color w:val="000000" w:themeColor="text1" w:themeTint="FF" w:themeShade="FF"/>
+          <w:sz w:val="24"/>
+          <w:szCs w:val="24"/>
+          <w:lang w:val="en-US"/>
+        </w:rPr>
+      </w:pPr>
+      <w:r>
+        <w:rPr>
+          <w:rFonts w:ascii="Courier New" w:hAnsi="Courier New" w:eastAsia="Courier New" w:cs="Courier New"/>
+          <w:b w:val="0"/>
+          <w:bCs w:val="0"/>
+          <w:i w:val="0"/>
+          <w:iCs w:val="0"/>
+          <w:caps w:val="0"/>
+          <w:smallCaps w:val="0"/>
+          <w:noProof w:val="0"/>
+          <w:color w:val="000000" w:themeColor="text1" w:themeTint="FF" w:themeShade="FF"/>
+          <w:sz w:val="24"/>
+          <w:szCs w:val="24"/>
+          <w:lang w:val="en-US"/>
+        </w:rPr>
+        <w:t>Add to cart option available</w:t>
+      </w:r>
+    </w:p>
+    <w:p>
+      <w:pPr>
+        <w:spacing w:line="276" w:lineRule="auto"/>
+        <w:ind w:left="720" w:firstLine="0"/>
+        <w:rPr>
+          <w:rFonts w:ascii="Courier New" w:hAnsi="Courier New" w:eastAsia="Courier New" w:cs="Courier New"/>
           <w:b w:val="1"/>
           <w:bCs w:val="1"/>
           <w:i w:val="0"/>
@@ -1047,7 +1084,7 @@
           <w:szCs w:val="24"/>
           <w:lang w:val="en-US"/>
         </w:rPr>
-        <w:t>Buying options:</w:t>
+        <w:t>Payment method:</w:t>
       </w:r>
     </w:p>
     <w:p>
@@ -1106,23 +1143,6 @@
           <w:lang w:val="en-US"/>
         </w:rPr>
       </w:pPr>
-      <w:r>
-        <w:rPr>
-          <w:rFonts w:ascii="Courier New" w:hAnsi="Courier New" w:eastAsia="Courier New" w:cs="Courier New"/>
-          <w:b w:val="0"/>
-          <w:bCs w:val="0"/>
-          <w:i w:val="0"/>
-          <w:iCs w:val="0"/>
-          <w:caps w:val="0"/>
-          <w:smallCaps w:val="0"/>
-          <w:noProof w:val="0"/>
-          <w:color w:val="000000" w:themeColor="text1" w:themeTint="FF" w:themeShade="FF"/>
-          <w:sz w:val="24"/>
-          <w:szCs w:val="24"/>
-          <w:lang w:val="en-US"/>
-        </w:rPr>
-        <w:t>Payment method</w:t>
-      </w:r>
     </w:p>
     <w:p>
       <w:pPr>
